--- a/PM/Papers/Policy/Swiss Energy Act730.docx
+++ b/PM/Papers/Policy/Swiss Energy Act730.docx
@@ -940,7 +940,7 @@
           <w:lang w:eastAsia="en-IN"/>
         </w:rPr>
         <w:pict>
-          <v:rect id="_x0000_i1383" style="width:0;height:.75pt" o:hralign="center" o:hrstd="t" o:hr="t" fillcolor="#a0a0a0" stroked="f"/>
+          <v:rect id="_x0000_i1025" style="width:0;height:.75pt" o:hralign="center" o:hrstd="t" o:hr="t" fillcolor="#a0a0a0" stroked="f"/>
         </w:pict>
       </w:r>
     </w:p>
@@ -1418,7 +1418,7 @@
           <w:lang w:eastAsia="en-IN"/>
         </w:rPr>
         <w:pict>
-          <v:rect id="_x0000_i1384" style="width:0;height:.75pt" o:hralign="center" o:hrstd="t" o:hr="t" fillcolor="#a0a0a0" stroked="f"/>
+          <v:rect id="_x0000_i1026" style="width:0;height:.75pt" o:hralign="center" o:hrstd="t" o:hr="t" fillcolor="#a0a0a0" stroked="f"/>
         </w:pict>
       </w:r>
     </w:p>
@@ -1555,6 +1555,7 @@
           <w:color w:val="000000"/>
           <w:sz w:val="23"/>
           <w:szCs w:val="23"/>
+          <w:highlight w:val="yellow"/>
           <w:lang w:eastAsia="en-IN"/>
         </w:rPr>
       </w:pPr>
@@ -1579,6 +1580,7 @@
             <w:color w:val="884488"/>
             <w:sz w:val="23"/>
             <w:szCs w:val="23"/>
+            <w:highlight w:val="yellow"/>
             <w:lang w:eastAsia="en-IN"/>
           </w:rPr>
           <w:t>Art. 6</w:t>
@@ -1589,6 +1591,7 @@
             <w:color w:val="884488"/>
             <w:sz w:val="23"/>
             <w:szCs w:val="23"/>
+            <w:highlight w:val="yellow"/>
             <w:lang w:eastAsia="en-IN"/>
           </w:rPr>
           <w:t> Categories of photovoltaic systems</w:t>
@@ -1604,6 +1607,7 @@
           <w:color w:val="454545"/>
           <w:sz w:val="23"/>
           <w:szCs w:val="23"/>
+          <w:highlight w:val="yellow"/>
           <w:lang w:eastAsia="en-IN"/>
         </w:rPr>
       </w:pPr>
@@ -1614,6 +1618,7 @@
           <w:color w:val="006699"/>
           <w:sz w:val="17"/>
           <w:szCs w:val="17"/>
+          <w:highlight w:val="yellow"/>
           <w:vertAlign w:val="superscript"/>
           <w:lang w:eastAsia="en-IN"/>
         </w:rPr>
@@ -1625,6 +1630,7 @@
           <w:color w:val="454545"/>
           <w:sz w:val="23"/>
           <w:szCs w:val="23"/>
+          <w:highlight w:val="yellow"/>
           <w:lang w:eastAsia="en-IN"/>
         </w:rPr>
         <w:t>  The</w:t>
@@ -1636,6 +1642,7 @@
           <w:color w:val="454545"/>
           <w:sz w:val="23"/>
           <w:szCs w:val="23"/>
+          <w:highlight w:val="yellow"/>
           <w:lang w:eastAsia="en-IN"/>
         </w:rPr>
         <w:t xml:space="preserve"> photovoltaic systems are divided into the following categories:</w:t>
@@ -1651,6 +1658,7 @@
           <w:color w:val="454545"/>
           <w:sz w:val="23"/>
           <w:szCs w:val="23"/>
+          <w:highlight w:val="yellow"/>
           <w:lang w:eastAsia="en-IN"/>
         </w:rPr>
       </w:pPr>
@@ -1660,6 +1668,7 @@
           <w:color w:val="454545"/>
           <w:sz w:val="23"/>
           <w:szCs w:val="23"/>
+          <w:highlight w:val="yellow"/>
           <w:lang w:eastAsia="en-IN"/>
         </w:rPr>
         <w:t>a.</w:t>
@@ -1675,15 +1684,17 @@
           <w:color w:val="454545"/>
           <w:sz w:val="23"/>
           <w:szCs w:val="23"/>
-          <w:lang w:eastAsia="en-IN"/>
-        </w:rPr>
-      </w:pPr>
-      <w:r>
-        <w:rPr>
-          <w:rFonts w:ascii="Helvetica" w:eastAsia="Times New Roman" w:hAnsi="Helvetica" w:cs="Helvetica"/>
-          <w:color w:val="454545"/>
-          <w:sz w:val="23"/>
-          <w:szCs w:val="23"/>
+          <w:highlight w:val="yellow"/>
+          <w:lang w:eastAsia="en-IN"/>
+        </w:rPr>
+      </w:pPr>
+      <w:r>
+        <w:rPr>
+          <w:rFonts w:ascii="Helvetica" w:eastAsia="Times New Roman" w:hAnsi="Helvetica" w:cs="Helvetica"/>
+          <w:color w:val="454545"/>
+          <w:sz w:val="23"/>
+          <w:szCs w:val="23"/>
+          <w:highlight w:val="yellow"/>
           <w:lang w:eastAsia="en-IN"/>
         </w:rPr>
         <w:t>integrated facilities;</w:t>
@@ -1699,6 +1710,7 @@
           <w:color w:val="454545"/>
           <w:sz w:val="23"/>
           <w:szCs w:val="23"/>
+          <w:highlight w:val="yellow"/>
           <w:lang w:eastAsia="en-IN"/>
         </w:rPr>
       </w:pPr>
@@ -1708,6 +1720,7 @@
           <w:color w:val="454545"/>
           <w:sz w:val="23"/>
           <w:szCs w:val="23"/>
+          <w:highlight w:val="yellow"/>
           <w:lang w:eastAsia="en-IN"/>
         </w:rPr>
         <w:t>b.</w:t>
@@ -1723,15 +1736,17 @@
           <w:color w:val="454545"/>
           <w:sz w:val="23"/>
           <w:szCs w:val="23"/>
-          <w:lang w:eastAsia="en-IN"/>
-        </w:rPr>
-      </w:pPr>
-      <w:r>
-        <w:rPr>
-          <w:rFonts w:ascii="Helvetica" w:eastAsia="Times New Roman" w:hAnsi="Helvetica" w:cs="Helvetica"/>
-          <w:color w:val="454545"/>
-          <w:sz w:val="23"/>
-          <w:szCs w:val="23"/>
+          <w:highlight w:val="yellow"/>
+          <w:lang w:eastAsia="en-IN"/>
+        </w:rPr>
+      </w:pPr>
+      <w:r>
+        <w:rPr>
+          <w:rFonts w:ascii="Helvetica" w:eastAsia="Times New Roman" w:hAnsi="Helvetica" w:cs="Helvetica"/>
+          <w:color w:val="454545"/>
+          <w:sz w:val="23"/>
+          <w:szCs w:val="23"/>
+          <w:highlight w:val="yellow"/>
           <w:lang w:eastAsia="en-IN"/>
         </w:rPr>
         <w:t>attached or free-standing plants.</w:t>
@@ -1746,6 +1761,7 @@
           <w:color w:val="454545"/>
           <w:sz w:val="23"/>
           <w:szCs w:val="23"/>
+          <w:highlight w:val="yellow"/>
           <w:lang w:eastAsia="en-IN"/>
         </w:rPr>
       </w:pPr>
@@ -1756,6 +1772,7 @@
           <w:color w:val="006699"/>
           <w:sz w:val="17"/>
           <w:szCs w:val="17"/>
+          <w:highlight w:val="yellow"/>
           <w:vertAlign w:val="superscript"/>
           <w:lang w:eastAsia="en-IN"/>
         </w:rPr>
@@ -1767,6 +1784,7 @@
           <w:color w:val="454545"/>
           <w:sz w:val="23"/>
           <w:szCs w:val="23"/>
+          <w:highlight w:val="yellow"/>
           <w:lang w:eastAsia="en-IN"/>
         </w:rPr>
         <w:t>  Integrated</w:t>
@@ -1778,6 +1796,7 @@
           <w:color w:val="454545"/>
           <w:sz w:val="23"/>
           <w:szCs w:val="23"/>
+          <w:highlight w:val="yellow"/>
           <w:lang w:eastAsia="en-IN"/>
         </w:rPr>
         <w:t xml:space="preserve"> systems are systems that are integrated in a building and that additionally serve as weather protection, heat protection or fall protection in addition to electricity production.</w:t>
@@ -1793,6 +1812,7 @@
           <w:color w:val="000000"/>
           <w:sz w:val="23"/>
           <w:szCs w:val="23"/>
+          <w:highlight w:val="yellow"/>
           <w:lang w:eastAsia="en-IN"/>
         </w:rPr>
       </w:pPr>
@@ -1804,6 +1824,7 @@
           <w:color w:val="000000"/>
           <w:sz w:val="23"/>
           <w:szCs w:val="23"/>
+          <w:highlight w:val="yellow"/>
           <w:lang w:eastAsia="en-IN"/>
         </w:rPr>
         <w:t>  </w:t>
@@ -1817,6 +1838,7 @@
             <w:color w:val="884488"/>
             <w:sz w:val="23"/>
             <w:szCs w:val="23"/>
+            <w:highlight w:val="yellow"/>
             <w:lang w:eastAsia="en-IN"/>
           </w:rPr>
           <w:t>Art. 7</w:t>
@@ -1827,6 +1849,7 @@
             <w:color w:val="884488"/>
             <w:sz w:val="23"/>
             <w:szCs w:val="23"/>
+            <w:highlight w:val="yellow"/>
             <w:lang w:eastAsia="en-IN"/>
           </w:rPr>
           <w:t> Large and small photovoltaic systems</w:t>
@@ -1842,6 +1865,7 @@
           <w:color w:val="454545"/>
           <w:sz w:val="23"/>
           <w:szCs w:val="23"/>
+          <w:highlight w:val="yellow"/>
           <w:lang w:eastAsia="en-IN"/>
         </w:rPr>
       </w:pPr>
@@ -1852,6 +1876,7 @@
           <w:color w:val="006699"/>
           <w:sz w:val="17"/>
           <w:szCs w:val="17"/>
+          <w:highlight w:val="yellow"/>
           <w:vertAlign w:val="superscript"/>
           <w:lang w:eastAsia="en-IN"/>
         </w:rPr>
@@ -1863,6 +1888,7 @@
           <w:color w:val="454545"/>
           <w:sz w:val="23"/>
           <w:szCs w:val="23"/>
+          <w:highlight w:val="yellow"/>
           <w:lang w:eastAsia="en-IN"/>
         </w:rPr>
         <w:t>  Large</w:t>
@@ -1874,6 +1900,7 @@
           <w:color w:val="454545"/>
           <w:sz w:val="23"/>
           <w:szCs w:val="23"/>
+          <w:highlight w:val="yellow"/>
           <w:lang w:eastAsia="en-IN"/>
         </w:rPr>
         <w:t xml:space="preserve"> photovoltaic systems are plants with a capacity of 100 kW or more.</w:t>
@@ -1888,6 +1915,7 @@
           <w:color w:val="454545"/>
           <w:sz w:val="23"/>
           <w:szCs w:val="23"/>
+          <w:highlight w:val="yellow"/>
           <w:lang w:eastAsia="en-IN"/>
         </w:rPr>
       </w:pPr>
@@ -1898,6 +1926,7 @@
           <w:color w:val="006699"/>
           <w:sz w:val="17"/>
           <w:szCs w:val="17"/>
+          <w:highlight w:val="yellow"/>
           <w:vertAlign w:val="superscript"/>
           <w:lang w:eastAsia="en-IN"/>
         </w:rPr>
@@ -1909,6 +1938,7 @@
           <w:color w:val="454545"/>
           <w:sz w:val="23"/>
           <w:szCs w:val="23"/>
+          <w:highlight w:val="yellow"/>
           <w:lang w:eastAsia="en-IN"/>
         </w:rPr>
         <w:t>  As</w:t>
@@ -1920,6 +1950,7 @@
           <w:color w:val="454545"/>
           <w:sz w:val="23"/>
           <w:szCs w:val="23"/>
+          <w:highlight w:val="yellow"/>
           <w:lang w:eastAsia="en-IN"/>
         </w:rPr>
         <w:t xml:space="preserve"> small photovoltaic systems apply:</w:t>
@@ -1935,6 +1966,7 @@
           <w:color w:val="454545"/>
           <w:sz w:val="23"/>
           <w:szCs w:val="23"/>
+          <w:highlight w:val="yellow"/>
           <w:lang w:eastAsia="en-IN"/>
         </w:rPr>
       </w:pPr>
@@ -1944,6 +1976,7 @@
           <w:color w:val="454545"/>
           <w:sz w:val="23"/>
           <w:szCs w:val="23"/>
+          <w:highlight w:val="yellow"/>
           <w:lang w:eastAsia="en-IN"/>
         </w:rPr>
         <w:t>a.</w:t>
@@ -1959,15 +1992,17 @@
           <w:color w:val="454545"/>
           <w:sz w:val="23"/>
           <w:szCs w:val="23"/>
-          <w:lang w:eastAsia="en-IN"/>
-        </w:rPr>
-      </w:pPr>
-      <w:r>
-        <w:rPr>
-          <w:rFonts w:ascii="Helvetica" w:eastAsia="Times New Roman" w:hAnsi="Helvetica" w:cs="Helvetica"/>
-          <w:color w:val="454545"/>
-          <w:sz w:val="23"/>
-          <w:szCs w:val="23"/>
+          <w:highlight w:val="yellow"/>
+          <w:lang w:eastAsia="en-IN"/>
+        </w:rPr>
+      </w:pPr>
+      <w:r>
+        <w:rPr>
+          <w:rFonts w:ascii="Helvetica" w:eastAsia="Times New Roman" w:hAnsi="Helvetica" w:cs="Helvetica"/>
+          <w:color w:val="454545"/>
+          <w:sz w:val="23"/>
+          <w:szCs w:val="23"/>
+          <w:highlight w:val="yellow"/>
           <w:lang w:eastAsia="en-IN"/>
         </w:rPr>
         <w:t>Plants with a capacity of less than 100 kW;</w:t>
@@ -1983,6 +2018,7 @@
           <w:color w:val="454545"/>
           <w:sz w:val="23"/>
           <w:szCs w:val="23"/>
+          <w:highlight w:val="yellow"/>
           <w:lang w:eastAsia="en-IN"/>
         </w:rPr>
       </w:pPr>
@@ -1992,6 +2028,7 @@
           <w:color w:val="454545"/>
           <w:sz w:val="23"/>
           <w:szCs w:val="23"/>
+          <w:highlight w:val="yellow"/>
           <w:lang w:eastAsia="en-IN"/>
         </w:rPr>
         <w:t>b.</w:t>
@@ -2007,15 +2044,17 @@
           <w:color w:val="454545"/>
           <w:sz w:val="23"/>
           <w:szCs w:val="23"/>
-          <w:lang w:eastAsia="en-IN"/>
-        </w:rPr>
-      </w:pPr>
-      <w:r>
-        <w:rPr>
-          <w:rFonts w:ascii="Helvetica" w:eastAsia="Times New Roman" w:hAnsi="Helvetica" w:cs="Helvetica"/>
-          <w:color w:val="454545"/>
-          <w:sz w:val="23"/>
-          <w:szCs w:val="23"/>
+          <w:highlight w:val="yellow"/>
+          <w:lang w:eastAsia="en-IN"/>
+        </w:rPr>
+      </w:pPr>
+      <w:r>
+        <w:rPr>
+          <w:rFonts w:ascii="Helvetica" w:eastAsia="Times New Roman" w:hAnsi="Helvetica" w:cs="Helvetica"/>
+          <w:color w:val="454545"/>
+          <w:sz w:val="23"/>
+          <w:szCs w:val="23"/>
+          <w:highlight w:val="yellow"/>
           <w:lang w:eastAsia="en-IN"/>
         </w:rPr>
         <w:t>Systems that are upgraded or renewed by less than 100 kW, even if their total output after the extension or renewal is 100 kW or more.</w:t>
@@ -2040,6 +2079,7 @@
           <w:color w:val="006699"/>
           <w:sz w:val="17"/>
           <w:szCs w:val="17"/>
+          <w:highlight w:val="yellow"/>
           <w:vertAlign w:val="superscript"/>
           <w:lang w:eastAsia="en-IN"/>
         </w:rPr>
@@ -2051,6 +2091,7 @@
           <w:color w:val="454545"/>
           <w:sz w:val="23"/>
           <w:szCs w:val="23"/>
+          <w:highlight w:val="yellow"/>
           <w:lang w:eastAsia="en-IN"/>
         </w:rPr>
         <w:t>  If</w:t>
@@ -2062,6 +2103,7 @@
           <w:color w:val="454545"/>
           <w:sz w:val="23"/>
           <w:szCs w:val="23"/>
+          <w:highlight w:val="yellow"/>
           <w:lang w:eastAsia="en-IN"/>
         </w:rPr>
         <w:t xml:space="preserve"> the operator of a plant according to paragraph 1 refrains from reimbursement of the contribution to performance (Annex 2.1 No. 2) for the power from 100 kW, the installation shall also be deemed a small facility.</w:t>
@@ -2622,7 +2664,7 @@
           <w:lang w:eastAsia="en-IN"/>
         </w:rPr>
         <w:pict>
-          <v:rect id="_x0000_i1385" style="width:0;height:.75pt" o:hralign="center" o:hrstd="t" o:hr="t" fillcolor="#a0a0a0" stroked="f"/>
+          <v:rect id="_x0000_i1027" style="width:0;height:.75pt" o:hralign="center" o:hrstd="t" o:hr="t" fillcolor="#a0a0a0" stroked="f"/>
         </w:pict>
       </w:r>
     </w:p>
@@ -2922,7 +2964,7 @@
           <w:lang w:eastAsia="en-IN"/>
         </w:rPr>
         <w:pict>
-          <v:rect id="_x0000_i1386" style="width:0;height:.75pt" o:hralign="center" o:hrstd="t" o:hr="t" fillcolor="#a0a0a0" stroked="f"/>
+          <v:rect id="_x0000_i1028" style="width:0;height:.75pt" o:hralign="center" o:hrstd="t" o:hr="t" fillcolor="#a0a0a0" stroked="f"/>
         </w:pict>
       </w:r>
     </w:p>
@@ -3186,6 +3228,7 @@
           <w:color w:val="454545"/>
           <w:sz w:val="23"/>
           <w:szCs w:val="23"/>
+          <w:highlight w:val="yellow"/>
           <w:lang w:eastAsia="en-IN"/>
         </w:rPr>
         <w:t>Only large photovoltaic systems can participate in the feed-in compensation system.</w:t>
@@ -3533,7 +3576,18 @@
           <w:szCs w:val="23"/>
           <w:lang w:eastAsia="en-IN"/>
         </w:rPr>
-        <w:t>  The</w:t>
+        <w:t>  </w:t>
+      </w:r>
+      <w:r>
+        <w:rPr>
+          <w:rFonts w:ascii="Helvetica" w:eastAsia="Times New Roman" w:hAnsi="Helvetica" w:cs="Helvetica"/>
+          <w:color w:val="454545"/>
+          <w:sz w:val="23"/>
+          <w:szCs w:val="23"/>
+          <w:highlight w:val="yellow"/>
+          <w:lang w:eastAsia="en-IN"/>
+        </w:rPr>
+        <w:t>The</w:t>
       </w:r>
       <w:proofErr w:type="gramEnd"/>
       <w:r>
@@ -3542,6 +3596,7 @@
           <w:color w:val="454545"/>
           <w:sz w:val="23"/>
           <w:szCs w:val="23"/>
+          <w:highlight w:val="yellow"/>
           <w:lang w:eastAsia="en-IN"/>
         </w:rPr>
         <w:t xml:space="preserve"> reference market price for electricity from photovoltaic systems is the average of the prices set on the electricity exchange in each quarter of the following day for the market area Switzerland, weighted according to the actual quarterly feed-in of photovoltaic systems.</w:t>
@@ -7924,6 +7979,7 @@
           <w:color w:val="454545"/>
           <w:sz w:val="23"/>
           <w:szCs w:val="23"/>
+          <w:highlight w:val="yellow"/>
           <w:lang w:eastAsia="en-IN"/>
         </w:rPr>
       </w:pPr>
@@ -7948,7 +8004,18 @@
           <w:szCs w:val="23"/>
           <w:lang w:eastAsia="en-IN"/>
         </w:rPr>
-        <w:t>  A</w:t>
+        <w:t>  </w:t>
+      </w:r>
+      <w:r>
+        <w:rPr>
+          <w:rFonts w:ascii="Helvetica" w:eastAsia="Times New Roman" w:hAnsi="Helvetica" w:cs="Helvetica"/>
+          <w:color w:val="454545"/>
+          <w:sz w:val="23"/>
+          <w:szCs w:val="23"/>
+          <w:highlight w:val="yellow"/>
+          <w:lang w:eastAsia="en-IN"/>
+        </w:rPr>
+        <w:t>A</w:t>
       </w:r>
       <w:proofErr w:type="gramEnd"/>
       <w:r>
@@ -7957,6 +8024,7 @@
           <w:color w:val="454545"/>
           <w:sz w:val="23"/>
           <w:szCs w:val="23"/>
+          <w:highlight w:val="yellow"/>
           <w:lang w:eastAsia="en-IN"/>
         </w:rPr>
         <w:t xml:space="preserve"> facility for which a one-off or investment contribution has been paid must be maintained from the date of commissioning of the installation, extension or renewal for at least the following duration to ensure regular operation:</w:t>
@@ -7972,6 +8040,7 @@
           <w:color w:val="454545"/>
           <w:sz w:val="23"/>
           <w:szCs w:val="23"/>
+          <w:highlight w:val="yellow"/>
           <w:lang w:eastAsia="en-IN"/>
         </w:rPr>
       </w:pPr>
@@ -7981,6 +8050,7 @@
           <w:color w:val="454545"/>
           <w:sz w:val="23"/>
           <w:szCs w:val="23"/>
+          <w:highlight w:val="yellow"/>
           <w:lang w:eastAsia="en-IN"/>
         </w:rPr>
         <w:t>a.</w:t>
@@ -8005,9 +8075,20 @@
           <w:color w:val="454545"/>
           <w:sz w:val="23"/>
           <w:szCs w:val="23"/>
-          <w:lang w:eastAsia="en-IN"/>
-        </w:rPr>
-        <w:t>15 years in photovoltaic systems, KVA and hydroelectric plants;</w:t>
+          <w:highlight w:val="yellow"/>
+          <w:lang w:eastAsia="en-IN"/>
+        </w:rPr>
+        <w:t>15 years in photovoltaic systems, KVA and hydroelectric plants</w:t>
+      </w:r>
+      <w:r>
+        <w:rPr>
+          <w:rFonts w:ascii="Helvetica" w:eastAsia="Times New Roman" w:hAnsi="Helvetica" w:cs="Helvetica"/>
+          <w:color w:val="454545"/>
+          <w:sz w:val="23"/>
+          <w:szCs w:val="23"/>
+          <w:lang w:eastAsia="en-IN"/>
+        </w:rPr>
+        <w:t>;</w:t>
       </w:r>
     </w:p>
     <w:p>
@@ -8367,7 +8448,7 @@
           <w:lang w:eastAsia="en-IN"/>
         </w:rPr>
         <w:pict>
-          <v:rect id="_x0000_i1387" style="width:0;height:.75pt" o:hralign="center" o:hrstd="t" o:hr="t" fillcolor="#a0a0a0" stroked="f"/>
+          <v:rect id="_x0000_i1029" style="width:0;height:.75pt" o:hralign="center" o:hrstd="t" o:hr="t" fillcolor="#a0a0a0" stroked="f"/>
         </w:pict>
       </w:r>
     </w:p>
@@ -8776,6 +8857,7 @@
           <w:color w:val="000000"/>
           <w:sz w:val="23"/>
           <w:szCs w:val="23"/>
+          <w:highlight w:val="yellow"/>
           <w:lang w:eastAsia="en-IN"/>
         </w:rPr>
       </w:pPr>
@@ -8800,6 +8882,7 @@
             <w:color w:val="884488"/>
             <w:sz w:val="23"/>
             <w:szCs w:val="23"/>
+            <w:highlight w:val="yellow"/>
             <w:lang w:eastAsia="en-IN"/>
           </w:rPr>
           <w:t>Art. 36</w:t>
@@ -8810,6 +8893,7 @@
             <w:color w:val="884488"/>
             <w:sz w:val="23"/>
             <w:szCs w:val="23"/>
+            <w:highlight w:val="yellow"/>
             <w:lang w:eastAsia="en-IN"/>
           </w:rPr>
           <w:t> Minimum size and maximum benefit limit for the orientation of a one-time allowance</w:t>
@@ -8834,6 +8918,7 @@
           <w:color w:val="454545"/>
           <w:sz w:val="23"/>
           <w:szCs w:val="23"/>
+          <w:highlight w:val="yellow"/>
           <w:lang w:eastAsia="en-IN"/>
         </w:rPr>
         <w:t>A one-time fee is paid for photovoltaic systems with a capacity of at least 2 kW up to a maximum of 50 MW.</w:t>
@@ -9984,6 +10069,7 @@
           <w:color w:val="000000"/>
           <w:sz w:val="23"/>
           <w:szCs w:val="23"/>
+          <w:highlight w:val="yellow"/>
           <w:lang w:eastAsia="en-IN"/>
         </w:rPr>
       </w:pPr>
@@ -10008,6 +10094,7 @@
             <w:color w:val="884488"/>
             <w:sz w:val="23"/>
             <w:szCs w:val="23"/>
+            <w:highlight w:val="yellow"/>
             <w:lang w:eastAsia="en-IN"/>
           </w:rPr>
           <w:t>Art. 42</w:t>
@@ -10018,6 +10105,7 @@
             <w:color w:val="884488"/>
             <w:sz w:val="23"/>
             <w:szCs w:val="23"/>
+            <w:highlight w:val="yellow"/>
             <w:lang w:eastAsia="en-IN"/>
           </w:rPr>
           <w:t> Determination of the one-time allowance</w:t>
@@ -10042,6 +10130,7 @@
           <w:color w:val="454545"/>
           <w:sz w:val="23"/>
           <w:szCs w:val="23"/>
+          <w:highlight w:val="yellow"/>
           <w:lang w:eastAsia="en-IN"/>
         </w:rPr>
         <w:t xml:space="preserve">If the installation complies with the eligibility criteria and funds are available for consideration, the execution </w:t>
@@ -10053,6 +10142,7 @@
           <w:color w:val="454545"/>
           <w:sz w:val="23"/>
           <w:szCs w:val="23"/>
+          <w:highlight w:val="yellow"/>
           <w:lang w:eastAsia="en-IN"/>
         </w:rPr>
         <w:t>center</w:t>
@@ -10064,9 +10154,20 @@
           <w:color w:val="454545"/>
           <w:sz w:val="23"/>
           <w:szCs w:val="23"/>
-          <w:lang w:eastAsia="en-IN"/>
-        </w:rPr>
-        <w:t xml:space="preserve"> shall determine the amount of the one-time compensation based on the approaches in Annex 2.1.</w:t>
+          <w:highlight w:val="yellow"/>
+          <w:lang w:eastAsia="en-IN"/>
+        </w:rPr>
+        <w:t xml:space="preserve"> shall determine the amount of the one-time compensation based on the approaches in Annex 2.1</w:t>
+      </w:r>
+      <w:r>
+        <w:rPr>
+          <w:rFonts w:ascii="Helvetica" w:eastAsia="Times New Roman" w:hAnsi="Helvetica" w:cs="Helvetica"/>
+          <w:color w:val="454545"/>
+          <w:sz w:val="23"/>
+          <w:szCs w:val="23"/>
+          <w:lang w:eastAsia="en-IN"/>
+        </w:rPr>
+        <w:t>.</w:t>
       </w:r>
     </w:p>
     <w:p>
@@ -11037,8 +11138,6 @@
       <w:r>
         <w:br w:type="page"/>
       </w:r>
-      <w:bookmarkStart w:id="71" w:name="_GoBack"/>
-      <w:bookmarkEnd w:id="71"/>
     </w:p>
     <w:p>
       <w:pPr>
@@ -13824,7 +13923,7 @@
           <w:lang w:eastAsia="en-IN"/>
         </w:rPr>
         <w:pict>
-          <v:rect id="_x0000_i1388" style="width:0;height:.75pt" o:hralign="center" o:hrstd="t" o:hr="t" fillcolor="#a0a0a0" stroked="f"/>
+          <v:rect id="_x0000_i1030" style="width:0;height:.75pt" o:hralign="center" o:hrstd="t" o:hr="t" fillcolor="#a0a0a0" stroked="f"/>
         </w:pict>
       </w:r>
     </w:p>
@@ -14359,7 +14458,7 @@
           <w:lang w:eastAsia="en-IN"/>
         </w:rPr>
         <w:pict>
-          <v:rect id="_x0000_i1389" style="width:0;height:.75pt" o:hralign="center" o:hrstd="t" o:hr="t" fillcolor="#a0a0a0" stroked="f"/>
+          <v:rect id="_x0000_i1031" style="width:0;height:.75pt" o:hralign="center" o:hrstd="t" o:hr="t" fillcolor="#a0a0a0" stroked="f"/>
         </w:pict>
       </w:r>
     </w:p>
@@ -14375,7 +14474,7 @@
           <w:lang w:eastAsia="en-IN"/>
         </w:rPr>
       </w:pPr>
-      <w:bookmarkStart w:id="72" w:name="fn-#a12-1"/>
+      <w:bookmarkStart w:id="71" w:name="fn-#a12-1"/>
       <w:r>
         <w:rPr>
           <w:rFonts w:ascii="Helvetica" w:eastAsia="Times New Roman" w:hAnsi="Helvetica" w:cs="Helvetica"/>
@@ -14387,7 +14486,7 @@
         </w:rPr>
         <w:t>1</w:t>
       </w:r>
-      <w:bookmarkEnd w:id="72"/>
+      <w:bookmarkEnd w:id="71"/>
       <w:r>
         <w:rPr>
           <w:rFonts w:ascii="Helvetica" w:eastAsia="Times New Roman" w:hAnsi="Helvetica" w:cs="Helvetica"/>
@@ -14422,7 +14521,7 @@
         </w:rPr>
         <w:br/>
       </w:r>
-      <w:bookmarkStart w:id="73" w:name="fn-#a12-2"/>
+      <w:bookmarkStart w:id="72" w:name="fn-#a12-2"/>
       <w:r>
         <w:rPr>
           <w:rFonts w:ascii="Helvetica" w:eastAsia="Times New Roman" w:hAnsi="Helvetica" w:cs="Helvetica"/>
@@ -14434,7 +14533,7 @@
         </w:rPr>
         <w:t>2</w:t>
       </w:r>
-      <w:bookmarkEnd w:id="73"/>
+      <w:bookmarkEnd w:id="72"/>
       <w:r>
         <w:rPr>
           <w:rFonts w:ascii="Helvetica" w:eastAsia="Times New Roman" w:hAnsi="Helvetica" w:cs="Helvetica"/>
@@ -15005,7 +15104,7 @@
           <w:lang w:eastAsia="en-IN"/>
         </w:rPr>
         <w:pict>
-          <v:rect id="_x0000_i1390" style="width:0;height:.75pt" o:hralign="center" o:hrstd="t" o:hr="t" fillcolor="#a0a0a0" stroked="f"/>
+          <v:rect id="_x0000_i1032" style="width:0;height:.75pt" o:hralign="center" o:hrstd="t" o:hr="t" fillcolor="#a0a0a0" stroked="f"/>
         </w:pict>
       </w:r>
     </w:p>
@@ -15021,7 +15120,7 @@
           <w:lang w:eastAsia="en-IN"/>
         </w:rPr>
       </w:pPr>
-      <w:bookmarkStart w:id="74" w:name="fn-#a14-1"/>
+      <w:bookmarkStart w:id="73" w:name="fn-#a14-1"/>
       <w:r>
         <w:rPr>
           <w:rFonts w:ascii="Helvetica" w:eastAsia="Times New Roman" w:hAnsi="Helvetica" w:cs="Helvetica"/>
@@ -15033,7 +15132,7 @@
         </w:rPr>
         <w:t>1</w:t>
       </w:r>
-      <w:bookmarkEnd w:id="74"/>
+      <w:bookmarkEnd w:id="73"/>
       <w:r>
         <w:rPr>
           <w:rFonts w:ascii="Helvetica" w:eastAsia="Times New Roman" w:hAnsi="Helvetica" w:cs="Helvetica"/>
@@ -15335,6 +15434,7 @@
           <w:color w:val="006699"/>
           <w:sz w:val="17"/>
           <w:szCs w:val="17"/>
+          <w:highlight w:val="yellow"/>
           <w:vertAlign w:val="superscript"/>
           <w:lang w:eastAsia="en-IN"/>
         </w:rPr>
@@ -15346,6 +15446,7 @@
           <w:color w:val="454545"/>
           <w:sz w:val="23"/>
           <w:szCs w:val="23"/>
+          <w:highlight w:val="yellow"/>
           <w:lang w:eastAsia="en-IN"/>
         </w:rPr>
         <w:t>  The</w:t>
@@ -15357,9 +15458,21 @@
           <w:color w:val="454545"/>
           <w:sz w:val="23"/>
           <w:szCs w:val="23"/>
-          <w:lang w:eastAsia="en-IN"/>
-        </w:rPr>
-        <w:t xml:space="preserve"> obligation to purchase and pay for electricity only applies if it comes from plants with a maximum output of 3 MW or an annual production, less any own consumption, of a maximum of 5000 MWh.</w:t>
+          <w:highlight w:val="yellow"/>
+          <w:lang w:eastAsia="en-IN"/>
+        </w:rPr>
+        <w:t xml:space="preserve"> obligation to purchase and pay for electricity only applies if it comes from plants with a maximum output of 3 MW or an annual production, less any own consumption, of a maximum of 5000 MW</w:t>
+      </w:r>
+      <w:r>
+        <w:rPr>
+          <w:rFonts w:ascii="Helvetica" w:eastAsia="Times New Roman" w:hAnsi="Helvetica" w:cs="Helvetica"/>
+          <w:color w:val="454545"/>
+          <w:sz w:val="23"/>
+          <w:szCs w:val="23"/>
+          <w:highlight w:val="yellow"/>
+          <w:lang w:eastAsia="en-IN"/>
+        </w:rPr>
+        <w:t>h.</w:t>
       </w:r>
     </w:p>
     <w:p>
@@ -16191,7 +16304,7 @@
           <w:lang w:eastAsia="en-IN"/>
         </w:rPr>
         <w:pict>
-          <v:rect id="_x0000_i1391" style="width:0;height:.75pt" o:hralign="center" o:hrstd="t" o:hr="t" fillcolor="#a0a0a0" stroked="f"/>
+          <v:rect id="_x0000_i1033" style="width:0;height:.75pt" o:hralign="center" o:hrstd="t" o:hr="t" fillcolor="#a0a0a0" stroked="f"/>
         </w:pict>
       </w:r>
     </w:p>
@@ -16207,7 +16320,7 @@
           <w:lang w:eastAsia="en-IN"/>
         </w:rPr>
       </w:pPr>
-      <w:bookmarkStart w:id="75" w:name="fn-#a17-1"/>
+      <w:bookmarkStart w:id="74" w:name="fn-#a17-1"/>
       <w:r>
         <w:rPr>
           <w:rFonts w:ascii="Helvetica" w:eastAsia="Times New Roman" w:hAnsi="Helvetica" w:cs="Helvetica"/>
@@ -16219,7 +16332,7 @@
         </w:rPr>
         <w:t>1</w:t>
       </w:r>
-      <w:bookmarkEnd w:id="75"/>
+      <w:bookmarkEnd w:id="74"/>
       <w:r>
         <w:rPr>
           <w:rFonts w:ascii="Helvetica" w:eastAsia="Times New Roman" w:hAnsi="Helvetica" w:cs="Helvetica"/>
@@ -16694,7 +16807,7 @@
           <w:lang w:eastAsia="en-IN"/>
         </w:rPr>
         <w:pict>
-          <v:rect id="_x0000_i1392" style="width:0;height:.75pt" o:hralign="center" o:hrstd="t" o:hr="t" fillcolor="#a0a0a0" stroked="f"/>
+          <v:rect id="_x0000_i1034" style="width:0;height:.75pt" o:hralign="center" o:hrstd="t" o:hr="t" fillcolor="#a0a0a0" stroked="f"/>
         </w:pict>
       </w:r>
     </w:p>
@@ -16710,7 +16823,7 @@
           <w:lang w:eastAsia="en-IN"/>
         </w:rPr>
       </w:pPr>
-      <w:bookmarkStart w:id="76" w:name="fn-#a18-1"/>
+      <w:bookmarkStart w:id="75" w:name="fn-#a18-1"/>
       <w:r>
         <w:rPr>
           <w:rFonts w:ascii="Helvetica" w:eastAsia="Times New Roman" w:hAnsi="Helvetica" w:cs="Helvetica"/>
@@ -16722,7 +16835,7 @@
         </w:rPr>
         <w:t>1</w:t>
       </w:r>
-      <w:bookmarkEnd w:id="76"/>
+      <w:bookmarkEnd w:id="75"/>
       <w:r>
         <w:rPr>
           <w:rFonts w:ascii="Helvetica" w:eastAsia="Times New Roman" w:hAnsi="Helvetica" w:cs="Helvetica"/>
@@ -17228,6 +17341,7 @@
           <w:color w:val="454545"/>
           <w:sz w:val="23"/>
           <w:szCs w:val="23"/>
+          <w:highlight w:val="yellow"/>
           <w:lang w:eastAsia="en-IN"/>
         </w:rPr>
       </w:pPr>
@@ -17251,15 +17365,29 @@
           <w:szCs w:val="23"/>
           <w:lang w:eastAsia="en-IN"/>
         </w:rPr>
-        <w:t>  Operators</w:t>
+        <w:t>  </w:t>
+      </w:r>
+      <w:r>
+        <w:rPr>
+          <w:rFonts w:ascii="Helvetica" w:eastAsia="Times New Roman" w:hAnsi="Helvetica" w:cs="Helvetica"/>
+          <w:b/>
+          <w:color w:val="454545"/>
+          <w:sz w:val="23"/>
+          <w:szCs w:val="23"/>
+          <w:highlight w:val="yellow"/>
+          <w:lang w:eastAsia="en-IN"/>
+        </w:rPr>
+        <w:t>Operators</w:t>
       </w:r>
       <w:proofErr w:type="gramEnd"/>
       <w:r>
         <w:rPr>
           <w:rFonts w:ascii="Helvetica" w:eastAsia="Times New Roman" w:hAnsi="Helvetica" w:cs="Helvetica"/>
-          <w:color w:val="454545"/>
-          <w:sz w:val="23"/>
-          <w:szCs w:val="23"/>
+          <w:b/>
+          <w:color w:val="454545"/>
+          <w:sz w:val="23"/>
+          <w:szCs w:val="23"/>
+          <w:highlight w:val="yellow"/>
           <w:lang w:eastAsia="en-IN"/>
         </w:rPr>
         <w:t xml:space="preserve"> </w:t>
@@ -17268,9 +17396,11 @@
       <w:r>
         <w:rPr>
           <w:rFonts w:ascii="Helvetica" w:eastAsia="Times New Roman" w:hAnsi="Helvetica" w:cs="Helvetica"/>
-          <w:color w:val="454545"/>
-          <w:sz w:val="23"/>
-          <w:szCs w:val="23"/>
+          <w:b/>
+          <w:color w:val="454545"/>
+          <w:sz w:val="23"/>
+          <w:szCs w:val="23"/>
+          <w:highlight w:val="yellow"/>
           <w:lang w:eastAsia="en-IN"/>
         </w:rPr>
         <w:t>can not</w:t>
@@ -17279,12 +17409,25 @@
       <w:r>
         <w:rPr>
           <w:rFonts w:ascii="Helvetica" w:eastAsia="Times New Roman" w:hAnsi="Helvetica" w:cs="Helvetica"/>
-          <w:color w:val="454545"/>
-          <w:sz w:val="23"/>
-          <w:szCs w:val="23"/>
-          <w:lang w:eastAsia="en-IN"/>
-        </w:rPr>
-        <w:t xml:space="preserve"> participate in the feed-in tariff system:</w:t>
+          <w:b/>
+          <w:color w:val="454545"/>
+          <w:sz w:val="23"/>
+          <w:szCs w:val="23"/>
+          <w:highlight w:val="yellow"/>
+          <w:lang w:eastAsia="en-IN"/>
+        </w:rPr>
+        <w:t xml:space="preserve"> participate in the feed-in tariff system</w:t>
+      </w:r>
+      <w:r>
+        <w:rPr>
+          <w:rFonts w:ascii="Helvetica" w:eastAsia="Times New Roman" w:hAnsi="Helvetica" w:cs="Helvetica"/>
+          <w:color w:val="454545"/>
+          <w:sz w:val="23"/>
+          <w:szCs w:val="23"/>
+          <w:highlight w:val="yellow"/>
+          <w:lang w:eastAsia="en-IN"/>
+        </w:rPr>
+        <w:t>:</w:t>
       </w:r>
     </w:p>
     <w:p>
@@ -17297,6 +17440,7 @@
           <w:color w:val="454545"/>
           <w:sz w:val="23"/>
           <w:szCs w:val="23"/>
+          <w:highlight w:val="yellow"/>
           <w:lang w:eastAsia="en-IN"/>
         </w:rPr>
       </w:pPr>
@@ -17306,6 +17450,7 @@
           <w:color w:val="454545"/>
           <w:sz w:val="23"/>
           <w:szCs w:val="23"/>
+          <w:highlight w:val="yellow"/>
           <w:lang w:eastAsia="en-IN"/>
         </w:rPr>
         <w:t>a.</w:t>
@@ -17321,15 +17466,17 @@
           <w:color w:val="454545"/>
           <w:sz w:val="23"/>
           <w:szCs w:val="23"/>
-          <w:lang w:eastAsia="en-IN"/>
-        </w:rPr>
-      </w:pPr>
-      <w:r>
-        <w:rPr>
-          <w:rFonts w:ascii="Helvetica" w:eastAsia="Times New Roman" w:hAnsi="Helvetica" w:cs="Helvetica"/>
-          <w:color w:val="454545"/>
-          <w:sz w:val="23"/>
-          <w:szCs w:val="23"/>
+          <w:highlight w:val="yellow"/>
+          <w:lang w:eastAsia="en-IN"/>
+        </w:rPr>
+      </w:pPr>
+      <w:r>
+        <w:rPr>
+          <w:rFonts w:ascii="Helvetica" w:eastAsia="Times New Roman" w:hAnsi="Helvetica" w:cs="Helvetica"/>
+          <w:color w:val="454545"/>
+          <w:sz w:val="23"/>
+          <w:szCs w:val="23"/>
+          <w:highlight w:val="yellow"/>
           <w:lang w:eastAsia="en-IN"/>
         </w:rPr>
         <w:t>Hydropower plants with a capacity of less than 1 MW or more than 10 MW;</w:t>
@@ -17345,6 +17492,7 @@
           <w:color w:val="454545"/>
           <w:sz w:val="23"/>
           <w:szCs w:val="23"/>
+          <w:highlight w:val="yellow"/>
           <w:lang w:eastAsia="en-IN"/>
         </w:rPr>
       </w:pPr>
@@ -17354,6 +17502,7 @@
           <w:color w:val="454545"/>
           <w:sz w:val="23"/>
           <w:szCs w:val="23"/>
+          <w:highlight w:val="yellow"/>
           <w:lang w:eastAsia="en-IN"/>
         </w:rPr>
         <w:t>b.</w:t>
@@ -17369,15 +17518,17 @@
           <w:color w:val="454545"/>
           <w:sz w:val="23"/>
           <w:szCs w:val="23"/>
-          <w:lang w:eastAsia="en-IN"/>
-        </w:rPr>
-      </w:pPr>
-      <w:r>
-        <w:rPr>
-          <w:rFonts w:ascii="Helvetica" w:eastAsia="Times New Roman" w:hAnsi="Helvetica" w:cs="Helvetica"/>
-          <w:color w:val="454545"/>
-          <w:sz w:val="23"/>
-          <w:szCs w:val="23"/>
+          <w:highlight w:val="yellow"/>
+          <w:lang w:eastAsia="en-IN"/>
+        </w:rPr>
+      </w:pPr>
+      <w:r>
+        <w:rPr>
+          <w:rFonts w:ascii="Helvetica" w:eastAsia="Times New Roman" w:hAnsi="Helvetica" w:cs="Helvetica"/>
+          <w:color w:val="454545"/>
+          <w:sz w:val="23"/>
+          <w:szCs w:val="23"/>
+          <w:highlight w:val="yellow"/>
           <w:lang w:eastAsia="en-IN"/>
         </w:rPr>
         <w:t>Photovoltaic systems with a capacity of less than 30 kW;</w:t>
@@ -17393,6 +17544,7 @@
           <w:color w:val="454545"/>
           <w:sz w:val="23"/>
           <w:szCs w:val="23"/>
+          <w:highlight w:val="yellow"/>
           <w:lang w:eastAsia="en-IN"/>
         </w:rPr>
       </w:pPr>
@@ -17402,6 +17554,7 @@
           <w:color w:val="454545"/>
           <w:sz w:val="23"/>
           <w:szCs w:val="23"/>
+          <w:highlight w:val="yellow"/>
           <w:lang w:eastAsia="en-IN"/>
         </w:rPr>
         <w:t>c.</w:t>
@@ -17417,15 +17570,17 @@
           <w:color w:val="454545"/>
           <w:sz w:val="23"/>
           <w:szCs w:val="23"/>
-          <w:lang w:eastAsia="en-IN"/>
-        </w:rPr>
-      </w:pPr>
-      <w:r>
-        <w:rPr>
-          <w:rFonts w:ascii="Helvetica" w:eastAsia="Times New Roman" w:hAnsi="Helvetica" w:cs="Helvetica"/>
-          <w:color w:val="454545"/>
-          <w:sz w:val="23"/>
-          <w:szCs w:val="23"/>
+          <w:highlight w:val="yellow"/>
+          <w:lang w:eastAsia="en-IN"/>
+        </w:rPr>
+      </w:pPr>
+      <w:r>
+        <w:rPr>
+          <w:rFonts w:ascii="Helvetica" w:eastAsia="Times New Roman" w:hAnsi="Helvetica" w:cs="Helvetica"/>
+          <w:color w:val="454545"/>
+          <w:sz w:val="23"/>
+          <w:szCs w:val="23"/>
+          <w:highlight w:val="yellow"/>
           <w:lang w:eastAsia="en-IN"/>
         </w:rPr>
         <w:t>Incinerators for municipal waste (refuse incineration plants);</w:t>
@@ -17441,6 +17596,7 @@
           <w:color w:val="454545"/>
           <w:sz w:val="23"/>
           <w:szCs w:val="23"/>
+          <w:highlight w:val="yellow"/>
           <w:lang w:eastAsia="en-IN"/>
         </w:rPr>
       </w:pPr>
@@ -17450,6 +17606,7 @@
           <w:color w:val="454545"/>
           <w:sz w:val="23"/>
           <w:szCs w:val="23"/>
+          <w:highlight w:val="yellow"/>
           <w:lang w:eastAsia="en-IN"/>
         </w:rPr>
         <w:t>d.</w:t>
@@ -17465,15 +17622,17 @@
           <w:color w:val="454545"/>
           <w:sz w:val="23"/>
           <w:szCs w:val="23"/>
-          <w:lang w:eastAsia="en-IN"/>
-        </w:rPr>
-      </w:pPr>
-      <w:r>
-        <w:rPr>
-          <w:rFonts w:ascii="Helvetica" w:eastAsia="Times New Roman" w:hAnsi="Helvetica" w:cs="Helvetica"/>
-          <w:color w:val="454545"/>
-          <w:sz w:val="23"/>
-          <w:szCs w:val="23"/>
+          <w:highlight w:val="yellow"/>
+          <w:lang w:eastAsia="en-IN"/>
+        </w:rPr>
+      </w:pPr>
+      <w:r>
+        <w:rPr>
+          <w:rFonts w:ascii="Helvetica" w:eastAsia="Times New Roman" w:hAnsi="Helvetica" w:cs="Helvetica"/>
+          <w:color w:val="454545"/>
+          <w:sz w:val="23"/>
+          <w:szCs w:val="23"/>
+          <w:highlight w:val="yellow"/>
           <w:lang w:eastAsia="en-IN"/>
         </w:rPr>
         <w:t>Sludge incineration, sewage gas and landfill gas installations;</w:t>
@@ -17489,6 +17648,7 @@
           <w:color w:val="454545"/>
           <w:sz w:val="23"/>
           <w:szCs w:val="23"/>
+          <w:highlight w:val="yellow"/>
           <w:lang w:eastAsia="en-IN"/>
         </w:rPr>
       </w:pPr>
@@ -17498,6 +17658,7 @@
           <w:color w:val="454545"/>
           <w:sz w:val="23"/>
           <w:szCs w:val="23"/>
+          <w:highlight w:val="yellow"/>
           <w:lang w:eastAsia="en-IN"/>
         </w:rPr>
         <w:t>e.</w:t>
@@ -17522,6 +17683,7 @@
           <w:color w:val="454545"/>
           <w:sz w:val="23"/>
           <w:szCs w:val="23"/>
+          <w:highlight w:val="yellow"/>
           <w:lang w:eastAsia="en-IN"/>
         </w:rPr>
         <w:t>Plants that use partly fossil fuels or fuels.</w:t>
@@ -17739,7 +17901,7 @@
           <w:lang w:eastAsia="en-IN"/>
         </w:rPr>
       </w:pPr>
-      <w:bookmarkStart w:id="77" w:name="7"/>
+      <w:bookmarkStart w:id="76" w:name="7"/>
       <w:proofErr w:type="gramStart"/>
       <w:r>
         <w:rPr>
@@ -17752,7 +17914,7 @@
         </w:rPr>
         <w:t>7</w:t>
       </w:r>
-      <w:bookmarkEnd w:id="77"/>
+      <w:bookmarkEnd w:id="76"/>
       <w:r>
         <w:rPr>
           <w:rFonts w:ascii="Helvetica" w:eastAsia="Times New Roman" w:hAnsi="Helvetica" w:cs="Helvetica"/>
@@ -18154,7 +18316,7 @@
           <w:lang w:eastAsia="en-IN"/>
         </w:rPr>
         <w:pict>
-          <v:rect id="_x0000_i1393" style="width:0;height:.75pt" o:hralign="center" o:hrstd="t" o:hr="t" fillcolor="#a0a0a0" stroked="f"/>
+          <v:rect id="_x0000_i1035" style="width:0;height:.75pt" o:hralign="center" o:hrstd="t" o:hr="t" fillcolor="#a0a0a0" stroked="f"/>
         </w:pict>
       </w:r>
     </w:p>
@@ -18170,7 +18332,7 @@
           <w:lang w:eastAsia="en-IN"/>
         </w:rPr>
       </w:pPr>
-      <w:bookmarkStart w:id="78" w:name="fn-#a19-1"/>
+      <w:bookmarkStart w:id="77" w:name="fn-#a19-1"/>
       <w:r>
         <w:rPr>
           <w:rFonts w:ascii="Helvetica" w:eastAsia="Times New Roman" w:hAnsi="Helvetica" w:cs="Helvetica"/>
@@ -18182,7 +18344,7 @@
         </w:rPr>
         <w:t>1</w:t>
       </w:r>
-      <w:bookmarkEnd w:id="78"/>
+      <w:bookmarkEnd w:id="77"/>
       <w:r>
         <w:rPr>
           <w:rFonts w:ascii="Helvetica" w:eastAsia="Times New Roman" w:hAnsi="Helvetica" w:cs="Helvetica"/>
@@ -19306,8 +19468,8 @@
           <w:lang w:eastAsia="en-IN"/>
         </w:rPr>
       </w:pPr>
-      <w:bookmarkStart w:id="79" w:name="id-5"/>
-      <w:bookmarkEnd w:id="79"/>
+      <w:bookmarkStart w:id="78" w:name="id-5"/>
+      <w:bookmarkEnd w:id="78"/>
       <w:r>
         <w:rPr>
           <w:rFonts w:ascii="Times New Roman" w:eastAsia="Times New Roman" w:hAnsi="Times New Roman" w:cs="Times New Roman"/>
@@ -19820,9 +19982,11 @@
           <w:color w:val="000000"/>
           <w:sz w:val="23"/>
           <w:szCs w:val="23"/>
-          <w:lang w:eastAsia="en-IN"/>
-        </w:rPr>
-      </w:pPr>
+          <w:highlight w:val="yellow"/>
+          <w:lang w:eastAsia="en-IN"/>
+        </w:rPr>
+      </w:pPr>
+      <w:bookmarkStart w:id="79" w:name="_GoBack"/>
       <w:r>
         <w:rPr>
           <w:rFonts w:ascii="inherit" w:eastAsia="Times New Roman" w:hAnsi="inherit" w:cs="Helvetica"/>
@@ -19842,6 +20006,7 @@
             <w:color w:val="884488"/>
             <w:sz w:val="23"/>
             <w:szCs w:val="23"/>
+            <w:highlight w:val="yellow"/>
             <w:lang w:eastAsia="en-IN"/>
           </w:rPr>
           <w:t>Art. 25</w:t>
@@ -19852,6 +20017,7 @@
             <w:color w:val="884488"/>
             <w:sz w:val="23"/>
             <w:szCs w:val="23"/>
+            <w:highlight w:val="yellow"/>
             <w:lang w:eastAsia="en-IN"/>
           </w:rPr>
           <w:t> One-time reimbursement for photovoltaic systems</w:t>
@@ -19877,6 +20043,7 @@
           <w:color w:val="006699"/>
           <w:sz w:val="17"/>
           <w:szCs w:val="17"/>
+          <w:highlight w:val="yellow"/>
           <w:vertAlign w:val="superscript"/>
           <w:lang w:eastAsia="en-IN"/>
         </w:rPr>
@@ -19888,6 +20055,7 @@
           <w:color w:val="454545"/>
           <w:sz w:val="23"/>
           <w:szCs w:val="23"/>
+          <w:highlight w:val="yellow"/>
           <w:lang w:eastAsia="en-IN"/>
         </w:rPr>
         <w:t>  The</w:t>
@@ -19899,11 +20067,13 @@
           <w:color w:val="454545"/>
           <w:sz w:val="23"/>
           <w:szCs w:val="23"/>
+          <w:highlight w:val="yellow"/>
           <w:lang w:eastAsia="en-IN"/>
         </w:rPr>
         <w:t xml:space="preserve"> one-time fee for photovoltaic systems referred to in Article 24 paragraph 1 letter a shall not exceed 30% of the investment costs of reference installations that are relevant for the commissioning.</w:t>
       </w:r>
     </w:p>
+    <w:bookmarkEnd w:id="79"/>
     <w:p>
       <w:pPr>
         <w:shd w:val="clear" w:color="auto" w:fill="FFFFFF"/>
